--- a/lab4/misha/report/ЛР4_Aкмурзин.docx
+++ b/lab4/misha/report/ЛР4_Aкмурзин.docx
@@ -1085,7 +1085,37 @@
                         <w:sz w:val="24"/>
                         <w:szCs w:val="24"/>
                       </w:rPr>
-                      <m:t>x∈(0,∞),</m:t>
+                      <m:t>x∈</m:t>
+                    </m:r>
+                    <m:d>
+                      <m:dPr>
+                        <m:ctrlPr>
+                          <w:rPr>
+                            <w:rFonts w:ascii="Cambria Math" w:hAnsi="Cambria Math" w:cs="Times New Roman"/>
+                            <w:i/>
+                            <w:sz w:val="24"/>
+                            <w:szCs w:val="24"/>
+                          </w:rPr>
+                        </m:ctrlPr>
+                      </m:dPr>
+                      <m:e>
+                        <m:r>
+                          <w:rPr>
+                            <w:rFonts w:ascii="Cambria Math" w:hAnsi="Cambria Math" w:cs="Times New Roman"/>
+                            <w:sz w:val="24"/>
+                            <w:szCs w:val="24"/>
+                          </w:rPr>
+                          <m:t>0,∞</m:t>
+                        </m:r>
+                      </m:e>
+                    </m:d>
+                    <m:r>
+                      <w:rPr>
+                        <w:rFonts w:ascii="Cambria Math" w:hAnsi="Cambria Math" w:cs="Times New Roman"/>
+                        <w:sz w:val="24"/>
+                        <w:szCs w:val="24"/>
+                      </w:rPr>
+                      <m:t>,</m:t>
                     </m:r>
                     <m:r>
                       <m:rPr>
@@ -1104,8 +1134,168 @@
                         <w:sz w:val="24"/>
                         <w:szCs w:val="24"/>
                       </w:rPr>
-                      <m:t>y∈(0,∞);</m:t>
+                      <m:t>y∈</m:t>
                     </m:r>
+                    <m:d>
+                      <m:dPr>
+                        <m:ctrlPr>
+                          <w:rPr>
+                            <w:rFonts w:ascii="Cambria Math" w:hAnsi="Cambria Math" w:cs="Times New Roman"/>
+                            <w:i/>
+                            <w:sz w:val="24"/>
+                            <w:szCs w:val="24"/>
+                          </w:rPr>
+                        </m:ctrlPr>
+                      </m:dPr>
+                      <m:e>
+                        <m:r>
+                          <w:rPr>
+                            <w:rFonts w:ascii="Cambria Math" w:hAnsi="Cambria Math" w:cs="Times New Roman"/>
+                            <w:sz w:val="24"/>
+                            <w:szCs w:val="24"/>
+                          </w:rPr>
+                          <m:t>0,∞</m:t>
+                        </m:r>
+                      </m:e>
+                    </m:d>
+                    <m:r>
+                      <w:rPr>
+                        <w:rFonts w:ascii="Cambria Math" w:hAnsi="Cambria Math" w:cs="Times New Roman"/>
+                        <w:sz w:val="24"/>
+                        <w:szCs w:val="24"/>
+                      </w:rPr>
+                      <m:t>;</m:t>
+                    </m:r>
+                  </m:e>
+                  <m:e>
+                    <m:sSub>
+                      <m:sSubPr>
+                        <m:ctrlPr>
+                          <w:rPr>
+                            <w:rFonts w:ascii="Cambria Math" w:hAnsi="Cambria Math" w:cs="Times New Roman"/>
+                            <w:i/>
+                            <w:sz w:val="24"/>
+                            <w:szCs w:val="24"/>
+                          </w:rPr>
+                        </m:ctrlPr>
+                      </m:sSubPr>
+                      <m:e>
+                        <m:r>
+                          <w:rPr>
+                            <w:rFonts w:ascii="Cambria Math" w:hAnsi="Cambria Math" w:cs="Times New Roman"/>
+                            <w:sz w:val="24"/>
+                            <w:szCs w:val="24"/>
+                          </w:rPr>
+                          <m:t>u</m:t>
+                        </m:r>
+                      </m:e>
+                      <m:sub>
+                        <m:r>
+                          <w:rPr>
+                            <w:rFonts w:ascii="Cambria Math" w:hAnsi="Cambria Math" w:cs="Times New Roman"/>
+                            <w:sz w:val="24"/>
+                            <w:szCs w:val="24"/>
+                          </w:rPr>
+                          <m:t>x</m:t>
+                        </m:r>
+                      </m:sub>
+                    </m:sSub>
+                    <m:r>
+                      <w:rPr>
+                        <w:rFonts w:ascii="Cambria Math" w:hAnsi="Cambria Math" w:cs="Times New Roman"/>
+                        <w:sz w:val="24"/>
+                        <w:szCs w:val="24"/>
+                      </w:rPr>
+                      <m:t>u+v</m:t>
+                    </m:r>
+                    <m:sSub>
+                      <m:sSubPr>
+                        <m:ctrlPr>
+                          <w:rPr>
+                            <w:rFonts w:ascii="Cambria Math" w:hAnsi="Cambria Math" w:cs="Times New Roman"/>
+                            <w:i/>
+                            <w:sz w:val="24"/>
+                            <w:szCs w:val="24"/>
+                          </w:rPr>
+                        </m:ctrlPr>
+                      </m:sSubPr>
+                      <m:e>
+                        <m:r>
+                          <w:rPr>
+                            <w:rFonts w:ascii="Cambria Math" w:hAnsi="Cambria Math" w:cs="Times New Roman"/>
+                            <w:sz w:val="24"/>
+                            <w:szCs w:val="24"/>
+                          </w:rPr>
+                          <m:t>u</m:t>
+                        </m:r>
+                      </m:e>
+                      <m:sub>
+                        <m:r>
+                          <w:rPr>
+                            <w:rFonts w:ascii="Cambria Math" w:hAnsi="Cambria Math" w:cs="Times New Roman"/>
+                            <w:sz w:val="24"/>
+                            <w:szCs w:val="24"/>
+                          </w:rPr>
+                          <m:t>y</m:t>
+                        </m:r>
+                      </m:sub>
+                    </m:sSub>
+                    <m:r>
+                      <w:rPr>
+                        <w:rFonts w:ascii="Cambria Math" w:hAnsi="Cambria Math" w:cs="Times New Roman"/>
+                        <w:sz w:val="24"/>
+                        <w:szCs w:val="24"/>
+                      </w:rPr>
+                      <m:t>=</m:t>
+                    </m:r>
+                    <m:r>
+                      <w:rPr>
+                        <w:rFonts w:ascii="Cambria Math" w:hAnsi="Cambria Math" w:cs="Times New Roman"/>
+                        <w:sz w:val="24"/>
+                        <w:szCs w:val="24"/>
+                      </w:rPr>
+                      <m:t>ν</m:t>
+                    </m:r>
+                    <m:sSub>
+                      <m:sSubPr>
+                        <m:ctrlPr>
+                          <w:rPr>
+                            <w:rFonts w:ascii="Cambria Math" w:hAnsi="Cambria Math" w:cs="Times New Roman"/>
+                            <w:i/>
+                            <w:sz w:val="24"/>
+                            <w:szCs w:val="24"/>
+                          </w:rPr>
+                        </m:ctrlPr>
+                      </m:sSubPr>
+                      <m:e>
+                        <m:r>
+                          <w:rPr>
+                            <w:rFonts w:ascii="Cambria Math" w:hAnsi="Cambria Math" w:cs="Times New Roman"/>
+                            <w:sz w:val="24"/>
+                            <w:szCs w:val="24"/>
+                          </w:rPr>
+                          <m:t>u</m:t>
+                        </m:r>
+                      </m:e>
+                      <m:sub>
+                        <m:r>
+                          <w:rPr>
+                            <w:rFonts w:ascii="Cambria Math" w:hAnsi="Cambria Math" w:cs="Times New Roman"/>
+                            <w:sz w:val="24"/>
+                            <w:szCs w:val="24"/>
+                          </w:rPr>
+                          <m:t>yy</m:t>
+                        </m:r>
+                      </m:sub>
+                    </m:sSub>
+                    <m:ctrlPr>
+                      <w:rPr>
+                        <w:rFonts w:ascii="Cambria Math" w:eastAsia="Cambria Math" w:hAnsi="Cambria Math" w:cs="Cambria Math"/>
+                        <w:i/>
+                        <w:sz w:val="24"/>
+                        <w:szCs w:val="24"/>
+                      </w:rPr>
+                    </m:ctrlPr>
                   </m:e>
                   <m:e>
                     <m:sSub>
@@ -2506,23 +2696,7 @@
               <w:sz w:val="24"/>
               <w:szCs w:val="24"/>
             </w:rPr>
-            <m:t>μ=</m:t>
-          </m:r>
-          <m:r>
-            <w:rPr>
-              <w:rFonts w:ascii="Cambria Math" w:hAnsi="Cambria Math" w:cs="Times New Roman"/>
-              <w:sz w:val="24"/>
-              <w:szCs w:val="24"/>
-            </w:rPr>
-            <m:t>0.53</m:t>
-          </m:r>
-          <m:r>
-            <w:rPr>
-              <w:rFonts w:ascii="Cambria Math" w:hAnsi="Cambria Math" w:cs="Times New Roman"/>
-              <w:sz w:val="24"/>
-              <w:szCs w:val="24"/>
-            </w:rPr>
-            <m:t>⋅</m:t>
+            <m:t>μ=0.53⋅</m:t>
           </m:r>
           <m:sSup>
             <m:sSupPr>
@@ -2563,15 +2737,7 @@
               <w:sz w:val="24"/>
               <w:szCs w:val="24"/>
             </w:rPr>
-            <m:t xml:space="preserve"> Па⋅с,  ρ=</m:t>
-          </m:r>
-          <m:r>
-            <w:rPr>
-              <w:rFonts w:ascii="Cambria Math" w:hAnsi="Cambria Math" w:cs="Times New Roman"/>
-              <w:sz w:val="24"/>
-              <w:szCs w:val="24"/>
-            </w:rPr>
-            <m:t>725</m:t>
+            <m:t xml:space="preserve"> Па⋅с,  ρ=725</m:t>
           </m:r>
           <m:f>
             <m:fPr>
@@ -2688,15 +2854,7 @@
               <w:sz w:val="24"/>
               <w:szCs w:val="24"/>
             </w:rPr>
-            <m:t>=</m:t>
-          </m:r>
-          <m:r>
-            <w:rPr>
-              <w:rFonts w:ascii="Cambria Math" w:eastAsiaTheme="minorEastAsia" w:hAnsi="Cambria Math" w:cs="Times New Roman"/>
-              <w:sz w:val="24"/>
-              <w:szCs w:val="24"/>
-            </w:rPr>
-            <m:t>2</m:t>
+            <m:t>=2</m:t>
           </m:r>
           <m:f>
             <m:fPr>
@@ -2828,25 +2986,7 @@
               <w:szCs w:val="24"/>
               <w:lang w:val="en-US"/>
             </w:rPr>
-            <m:t>=i</m:t>
-          </m:r>
-          <m:r>
-            <w:rPr>
-              <w:rFonts w:ascii="Cambria Math" w:hAnsi="Cambria Math" w:cs="Times New Roman"/>
-              <w:sz w:val="24"/>
-              <w:szCs w:val="24"/>
-              <w:lang w:val="en-US"/>
-            </w:rPr>
-            <m:t>Δ</m:t>
-          </m:r>
-          <m:r>
-            <w:rPr>
-              <w:rFonts w:ascii="Cambria Math" w:hAnsi="Cambria Math" w:cs="Times New Roman"/>
-              <w:sz w:val="24"/>
-              <w:szCs w:val="24"/>
-              <w:lang w:val="en-US"/>
-            </w:rPr>
-            <m:t xml:space="preserve">x, </m:t>
+            <m:t xml:space="preserve">=iΔx, </m:t>
           </m:r>
           <m:sSub>
             <m:sSubPr>
@@ -3149,34 +3289,7 @@
               <w:szCs w:val="24"/>
               <w:lang w:val="en-US"/>
             </w:rPr>
-            <m:t xml:space="preserve"> ,</m:t>
-          </m:r>
-          <m:r>
-            <w:rPr>
-              <w:rFonts w:ascii="Cambria Math" w:hAnsi="Cambria Math" w:cs="Times New Roman"/>
-              <w:sz w:val="24"/>
-              <w:szCs w:val="24"/>
-              <w:lang w:val="en-US"/>
-            </w:rPr>
-            <m:t xml:space="preserve"> </m:t>
-          </m:r>
-          <m:r>
-            <w:rPr>
-              <w:rFonts w:ascii="Cambria Math" w:hAnsi="Cambria Math" w:cs="Times New Roman"/>
-              <w:sz w:val="24"/>
-              <w:szCs w:val="24"/>
-              <w:lang w:val="en-US"/>
-            </w:rPr>
-            <m:t>j</m:t>
-          </m:r>
-          <m:r>
-            <w:rPr>
-              <w:rFonts w:ascii="Cambria Math" w:hAnsi="Cambria Math" w:cs="Times New Roman"/>
-              <w:sz w:val="24"/>
-              <w:szCs w:val="24"/>
-              <w:lang w:val="en-US"/>
-            </w:rPr>
-            <m:t>=</m:t>
+            <m:t xml:space="preserve"> , j=</m:t>
           </m:r>
           <m:acc>
             <m:accPr>
@@ -4013,15 +4126,7 @@
                           <w:sz w:val="24"/>
                           <w:szCs w:val="24"/>
                         </w:rPr>
-                        <m:t>i-1</m:t>
-                      </m:r>
-                      <m:r>
-                        <w:rPr>
-                          <w:rFonts w:ascii="Cambria Math" w:eastAsiaTheme="minorEastAsia" w:hAnsi="Cambria Math" w:cs="Times New Roman"/>
-                          <w:sz w:val="24"/>
-                          <w:szCs w:val="24"/>
-                        </w:rPr>
-                        <m:t>j</m:t>
+                        <m:t>i-1j</m:t>
                       </m:r>
                     </m:sub>
                   </m:sSub>
@@ -5561,23 +5666,7 @@
                           <w:sz w:val="24"/>
                           <w:szCs w:val="24"/>
                         </w:rPr>
-                        <m:t>i</m:t>
-                      </m:r>
-                      <m:r>
-                        <w:rPr>
-                          <w:rFonts w:ascii="Cambria Math" w:eastAsiaTheme="minorEastAsia" w:hAnsi="Cambria Math" w:cs="Times New Roman"/>
-                          <w:sz w:val="24"/>
-                          <w:szCs w:val="24"/>
-                        </w:rPr>
-                        <m:t>-1</m:t>
-                      </m:r>
-                      <m:r>
-                        <w:rPr>
-                          <w:rFonts w:ascii="Cambria Math" w:eastAsiaTheme="minorEastAsia" w:hAnsi="Cambria Math" w:cs="Times New Roman"/>
-                          <w:sz w:val="24"/>
-                          <w:szCs w:val="24"/>
-                        </w:rPr>
-                        <m:t>j+1</m:t>
+                        <m:t>i-1j+1</m:t>
                       </m:r>
                     </m:sub>
                   </m:sSub>
@@ -5617,23 +5706,7 @@
                           <w:sz w:val="24"/>
                           <w:szCs w:val="24"/>
                         </w:rPr>
-                        <m:t>i</m:t>
-                      </m:r>
-                      <m:r>
-                        <w:rPr>
-                          <w:rFonts w:ascii="Cambria Math" w:eastAsiaTheme="minorEastAsia" w:hAnsi="Cambria Math" w:cs="Times New Roman"/>
-                          <w:sz w:val="24"/>
-                          <w:szCs w:val="24"/>
-                        </w:rPr>
-                        <m:t>-1</m:t>
-                      </m:r>
-                      <m:r>
-                        <w:rPr>
-                          <w:rFonts w:ascii="Cambria Math" w:eastAsiaTheme="minorEastAsia" w:hAnsi="Cambria Math" w:cs="Times New Roman"/>
-                          <w:sz w:val="24"/>
-                          <w:szCs w:val="24"/>
-                        </w:rPr>
-                        <m:t>j</m:t>
+                        <m:t>i-1j</m:t>
                       </m:r>
                     </m:sub>
                   </m:sSub>
@@ -5739,23 +5812,7 @@
                       <w:sz w:val="24"/>
                       <w:szCs w:val="24"/>
                     </w:rPr>
-                    <m:t>i</m:t>
-                  </m:r>
-                  <m:r>
-                    <w:rPr>
-                      <w:rFonts w:ascii="Cambria Math" w:eastAsiaTheme="minorEastAsia" w:hAnsi="Cambria Math" w:cs="Times New Roman"/>
-                      <w:sz w:val="24"/>
-                      <w:szCs w:val="24"/>
-                    </w:rPr>
-                    <m:t>-1</m:t>
-                  </m:r>
-                  <m:r>
-                    <w:rPr>
-                      <w:rFonts w:ascii="Cambria Math" w:eastAsiaTheme="minorEastAsia" w:hAnsi="Cambria Math" w:cs="Times New Roman"/>
-                      <w:sz w:val="24"/>
-                      <w:szCs w:val="24"/>
-                    </w:rPr>
-                    <m:t>j</m:t>
+                    <m:t>i-1j</m:t>
                   </m:r>
                 </m:sub>
               </m:sSub>
@@ -5795,23 +5852,7 @@
                       <w:sz w:val="24"/>
                       <w:szCs w:val="24"/>
                     </w:rPr>
-                    <m:t>i</m:t>
-                  </m:r>
-                  <m:r>
-                    <w:rPr>
-                      <w:rFonts w:ascii="Cambria Math" w:eastAsiaTheme="minorEastAsia" w:hAnsi="Cambria Math" w:cs="Times New Roman"/>
-                      <w:sz w:val="24"/>
-                      <w:szCs w:val="24"/>
-                    </w:rPr>
-                    <m:t>-1</m:t>
-                  </m:r>
-                  <m:r>
-                    <w:rPr>
-                      <w:rFonts w:ascii="Cambria Math" w:eastAsiaTheme="minorEastAsia" w:hAnsi="Cambria Math" w:cs="Times New Roman"/>
-                      <w:sz w:val="24"/>
-                      <w:szCs w:val="24"/>
-                    </w:rPr>
-                    <m:t>j-1</m:t>
+                    <m:t>i-1j-1</m:t>
                   </m:r>
                 </m:sub>
               </m:sSub>
@@ -7086,13 +7127,14 @@
           <w:b/>
           <w:bCs/>
           <w:iCs/>
+          <w:noProof/>
           <w:sz w:val="24"/>
           <w:szCs w:val="24"/>
         </w:rPr>
         <w:drawing>
-          <wp:inline distT="0" distB="0" distL="0" distR="0" wp14:anchorId="6A0CBB9F" wp14:editId="0586AE83">
-            <wp:extent cx="5041265" cy="3148702"/>
-            <wp:effectExtent l="0" t="0" r="6985" b="0"/>
+          <wp:inline distT="0" distB="0" distL="0" distR="0" wp14:anchorId="6A0CBB9F" wp14:editId="18207B11">
+            <wp:extent cx="4713514" cy="2943993"/>
+            <wp:effectExtent l="0" t="0" r="0" b="8890"/>
             <wp:docPr id="1" name="Рисунок 1"/>
             <wp:cNvGraphicFramePr>
               <a:graphicFrameLocks xmlns:a="http://schemas.openxmlformats.org/drawingml/2006/main" noChangeAspect="1"/>
@@ -7113,7 +7155,7 @@
                   <pic:spPr>
                     <a:xfrm>
                       <a:off x="0" y="0"/>
-                      <a:ext cx="5042900" cy="3149723"/>
+                      <a:ext cx="4726045" cy="2951820"/>
                     </a:xfrm>
                     <a:prstGeom prst="rect">
                       <a:avLst/>
@@ -7177,13 +7219,14 @@
       <w:r>
         <w:rPr>
           <w:rFonts w:ascii="Times New Roman" w:eastAsiaTheme="minorEastAsia" w:hAnsi="Times New Roman" w:cs="Times New Roman"/>
+          <w:noProof/>
           <w:sz w:val="24"/>
           <w:szCs w:val="24"/>
         </w:rPr>
         <w:drawing>
-          <wp:inline distT="0" distB="0" distL="0" distR="0" wp14:anchorId="6103F555" wp14:editId="2599331B">
-            <wp:extent cx="4506434" cy="3335866"/>
-            <wp:effectExtent l="0" t="0" r="8890" b="0"/>
+          <wp:inline distT="0" distB="0" distL="0" distR="0" wp14:anchorId="6103F555" wp14:editId="5DC49129">
+            <wp:extent cx="4386943" cy="3247413"/>
+            <wp:effectExtent l="0" t="0" r="0" b="0"/>
             <wp:docPr id="3" name="Рисунок 3"/>
             <wp:cNvGraphicFramePr>
               <a:graphicFrameLocks xmlns:a="http://schemas.openxmlformats.org/drawingml/2006/main" noChangeAspect="1"/>
@@ -7204,7 +7247,7 @@
                   <pic:spPr>
                     <a:xfrm>
                       <a:off x="0" y="0"/>
-                      <a:ext cx="4541543" cy="3361855"/>
+                      <a:ext cx="4426019" cy="3276339"/>
                     </a:xfrm>
                     <a:prstGeom prst="rect">
                       <a:avLst/>
@@ -7457,14 +7500,6 @@
     </w:p>
     <w:p>
       <w:pPr>
-        <w:jc w:val="both"/>
-        <w:rPr>
-          <w:rFonts w:ascii="Times New Roman" w:hAnsi="Times New Roman" w:cs="Times New Roman"/>
-          <w:sz w:val="24"/>
-          <w:szCs w:val="24"/>
-        </w:rPr>
-      </w:pPr>
-      <w:r>
         <w:rPr>
           <w:rFonts w:ascii="Times New Roman" w:hAnsi="Times New Roman" w:cs="Times New Roman"/>
           <w:b/>
@@ -7473,6 +7508,38 @@
           <w:sz w:val="24"/>
           <w:szCs w:val="24"/>
         </w:rPr>
+      </w:pPr>
+      <w:r>
+        <w:rPr>
+          <w:rFonts w:ascii="Times New Roman" w:hAnsi="Times New Roman" w:cs="Times New Roman"/>
+          <w:b/>
+          <w:bCs/>
+          <w:iCs/>
+          <w:sz w:val="24"/>
+          <w:szCs w:val="24"/>
+        </w:rPr>
+        <w:br w:type="page"/>
+      </w:r>
+    </w:p>
+    <w:p>
+      <w:pPr>
+        <w:jc w:val="both"/>
+        <w:rPr>
+          <w:rFonts w:ascii="Times New Roman" w:hAnsi="Times New Roman" w:cs="Times New Roman"/>
+          <w:sz w:val="24"/>
+          <w:szCs w:val="24"/>
+        </w:rPr>
+      </w:pPr>
+      <w:r>
+        <w:rPr>
+          <w:rFonts w:ascii="Times New Roman" w:hAnsi="Times New Roman" w:cs="Times New Roman"/>
+          <w:b/>
+          <w:bCs/>
+          <w:iCs/>
+          <w:sz w:val="24"/>
+          <w:szCs w:val="24"/>
+        </w:rPr>
+        <w:lastRenderedPageBreak/>
         <w:t xml:space="preserve">Вывод: </w:t>
       </w:r>
       <w:r>

--- a/lab4/misha/report/ЛР4_Aкмурзин.docx
+++ b/lab4/misha/report/ЛР4_Aкмурзин.docx
@@ -314,25 +314,7 @@
           <w:sz w:val="24"/>
           <w:szCs w:val="24"/>
         </w:rPr>
-        <w:t xml:space="preserve">Задача </w:t>
-      </w:r>
-      <w:proofErr w:type="spellStart"/>
-      <w:r>
-        <w:rPr>
-          <w:rFonts w:ascii="Times New Roman" w:hAnsi="Times New Roman" w:cs="Times New Roman"/>
-          <w:sz w:val="24"/>
-          <w:szCs w:val="24"/>
-        </w:rPr>
-        <w:t>Блазиуса</w:t>
-      </w:r>
-      <w:proofErr w:type="spellEnd"/>
-      <w:r>
-        <w:rPr>
-          <w:rFonts w:ascii="Times New Roman" w:hAnsi="Times New Roman" w:cs="Times New Roman"/>
-          <w:sz w:val="24"/>
-          <w:szCs w:val="24"/>
-        </w:rPr>
-        <w:t xml:space="preserve"> для стационарного пограничного слоя</w:t>
+        <w:t>Задача Блазиуса для стационарного пограничного слоя</w:t>
       </w:r>
       <w:r>
         <w:rPr>
@@ -852,25 +834,7 @@
           <w:sz w:val="24"/>
           <w:szCs w:val="24"/>
         </w:rPr>
-        <w:t xml:space="preserve">получить навык моделирования стационарного пограничного слоя на основе решения задачи </w:t>
-      </w:r>
-      <w:proofErr w:type="spellStart"/>
-      <w:r>
-        <w:rPr>
-          <w:rFonts w:ascii="Times New Roman" w:hAnsi="Times New Roman" w:cs="Times New Roman"/>
-          <w:sz w:val="24"/>
-          <w:szCs w:val="24"/>
-        </w:rPr>
-        <w:t>Блазиуса</w:t>
-      </w:r>
-      <w:proofErr w:type="spellEnd"/>
-      <w:r>
-        <w:rPr>
-          <w:rFonts w:ascii="Times New Roman" w:hAnsi="Times New Roman" w:cs="Times New Roman"/>
-          <w:sz w:val="24"/>
-          <w:szCs w:val="24"/>
-        </w:rPr>
-        <w:t>.</w:t>
+        <w:t>получить навык моделирования стационарного пограничного слоя на основе решения задачи Блазиуса.</w:t>
       </w:r>
     </w:p>
     <w:p>
@@ -1246,15 +1210,7 @@
                         <w:sz w:val="24"/>
                         <w:szCs w:val="24"/>
                       </w:rPr>
-                      <m:t>=</m:t>
-                    </m:r>
-                    <m:r>
-                      <w:rPr>
-                        <w:rFonts w:ascii="Cambria Math" w:hAnsi="Cambria Math" w:cs="Times New Roman"/>
-                        <w:sz w:val="24"/>
-                        <w:szCs w:val="24"/>
-                      </w:rPr>
-                      <m:t>ν</m:t>
+                      <m:t>=ν</m:t>
                     </m:r>
                     <m:sSub>
                       <m:sSubPr>
@@ -1803,31 +1759,7 @@
           <w:szCs w:val="24"/>
           <w:lang w:eastAsia="ru-RU"/>
         </w:rPr>
-        <w:t xml:space="preserve">разработать конечно-разностную схему численного решения задачи </w:t>
-      </w:r>
-      <w:proofErr w:type="spellStart"/>
-      <w:r>
-        <w:rPr>
-          <w:bCs/>
-          <w:color w:val="000000"/>
-          <w:spacing w:val="3"/>
-          <w:sz w:val="24"/>
-          <w:szCs w:val="24"/>
-          <w:lang w:eastAsia="ru-RU"/>
-        </w:rPr>
-        <w:t>Блазиуса</w:t>
-      </w:r>
-      <w:proofErr w:type="spellEnd"/>
-      <w:r>
-        <w:rPr>
-          <w:bCs/>
-          <w:color w:val="000000"/>
-          <w:spacing w:val="3"/>
-          <w:sz w:val="24"/>
-          <w:szCs w:val="24"/>
-          <w:lang w:eastAsia="ru-RU"/>
-        </w:rPr>
-        <w:t xml:space="preserve"> на логарифмической сетке</w:t>
+        <w:t>разработать конечно-разностную схему численного решения задачи Блазиуса на логарифмической сетке</w:t>
       </w:r>
       <w:r>
         <w:rPr>
@@ -7363,48 +7295,53 @@
           <w:i/>
           <w:sz w:val="24"/>
           <w:szCs w:val="24"/>
-        </w:rPr>
-      </w:pPr>
-    </w:p>
-    <w:p>
-      <w:pPr>
-        <w:jc w:val="center"/>
-        <w:rPr>
-          <w:rFonts w:ascii="Times New Roman" w:eastAsiaTheme="minorEastAsia" w:hAnsi="Times New Roman" w:cs="Times New Roman"/>
-          <w:sz w:val="24"/>
-          <w:szCs w:val="24"/>
-        </w:rPr>
-      </w:pPr>
-    </w:p>
-    <w:p>
-      <w:pPr>
-        <w:jc w:val="center"/>
-        <w:rPr>
-          <w:rFonts w:ascii="Times New Roman" w:eastAsiaTheme="minorEastAsia" w:hAnsi="Times New Roman" w:cs="Times New Roman"/>
-          <w:iCs/>
-          <w:sz w:val="24"/>
-          <w:szCs w:val="24"/>
-        </w:rPr>
-      </w:pPr>
-    </w:p>
-    <w:p>
-      <w:pPr>
+          <w:lang w:val="en-US"/>
+        </w:rPr>
+      </w:pPr>
+      <w:r>
         <w:rPr>
           <w:rFonts w:ascii="Times New Roman" w:eastAsiaTheme="minorEastAsia" w:hAnsi="Times New Roman" w:cs="Times New Roman"/>
           <w:i/>
-          <w:iCs/>
-          <w:sz w:val="24"/>
-          <w:szCs w:val="24"/>
-        </w:rPr>
-      </w:pPr>
-      <w:r>
-        <w:rPr>
-          <w:rFonts w:ascii="Times New Roman" w:eastAsiaTheme="minorEastAsia" w:hAnsi="Times New Roman" w:cs="Times New Roman"/>
-          <w:iCs/>
-          <w:sz w:val="24"/>
-          <w:szCs w:val="24"/>
-        </w:rPr>
-        <w:t xml:space="preserve"> </w:t>
+          <w:sz w:val="24"/>
+          <w:szCs w:val="24"/>
+          <w:lang w:val="en-US"/>
+        </w:rPr>
+        <w:lastRenderedPageBreak/>
+        <w:drawing>
+          <wp:inline distT="0" distB="0" distL="0" distR="0" wp14:anchorId="77A4758D" wp14:editId="72B3D2BC">
+            <wp:extent cx="5940425" cy="3765550"/>
+            <wp:effectExtent l="0" t="0" r="3175" b="6350"/>
+            <wp:docPr id="7" name="Рисунок 7"/>
+            <wp:cNvGraphicFramePr>
+              <a:graphicFrameLocks xmlns:a="http://schemas.openxmlformats.org/drawingml/2006/main" noChangeAspect="1"/>
+            </wp:cNvGraphicFramePr>
+            <a:graphic xmlns:a="http://schemas.openxmlformats.org/drawingml/2006/main">
+              <a:graphicData uri="http://schemas.openxmlformats.org/drawingml/2006/picture">
+                <pic:pic xmlns:pic="http://schemas.openxmlformats.org/drawingml/2006/picture">
+                  <pic:nvPicPr>
+                    <pic:cNvPr id="1" name=""/>
+                    <pic:cNvPicPr/>
+                  </pic:nvPicPr>
+                  <pic:blipFill>
+                    <a:blip r:embed="rId10"/>
+                    <a:stretch>
+                      <a:fillRect/>
+                    </a:stretch>
+                  </pic:blipFill>
+                  <pic:spPr>
+                    <a:xfrm>
+                      <a:off x="0" y="0"/>
+                      <a:ext cx="5940425" cy="3765550"/>
+                    </a:xfrm>
+                    <a:prstGeom prst="rect">
+                      <a:avLst/>
+                    </a:prstGeom>
+                  </pic:spPr>
+                </pic:pic>
+              </a:graphicData>
+            </a:graphic>
+          </wp:inline>
+        </w:drawing>
       </w:r>
     </w:p>
     <w:p>
@@ -7412,12 +7349,130 @@
         <w:jc w:val="center"/>
         <w:rPr>
           <w:rFonts w:ascii="Times New Roman" w:eastAsiaTheme="minorEastAsia" w:hAnsi="Times New Roman" w:cs="Times New Roman"/>
-          <w:b/>
-          <w:bCs/>
-          <w:sz w:val="24"/>
-          <w:szCs w:val="24"/>
-        </w:rPr>
-      </w:pPr>
+          <w:iCs/>
+          <w:sz w:val="24"/>
+          <w:szCs w:val="24"/>
+        </w:rPr>
+      </w:pPr>
+      <w:r>
+        <w:rPr>
+          <w:rFonts w:ascii="Times New Roman" w:eastAsiaTheme="minorEastAsia" w:hAnsi="Times New Roman" w:cs="Times New Roman"/>
+          <w:iCs/>
+          <w:sz w:val="24"/>
+          <w:szCs w:val="24"/>
+        </w:rPr>
+        <w:t xml:space="preserve">Рисунок </w:t>
+      </w:r>
+      <w:r>
+        <w:rPr>
+          <w:rFonts w:ascii="Times New Roman" w:eastAsiaTheme="minorEastAsia" w:hAnsi="Times New Roman" w:cs="Times New Roman"/>
+          <w:iCs/>
+          <w:sz w:val="24"/>
+          <w:szCs w:val="24"/>
+        </w:rPr>
+        <w:t>3</w:t>
+      </w:r>
+      <w:r>
+        <w:rPr>
+          <w:rFonts w:ascii="Times New Roman" w:eastAsiaTheme="minorEastAsia" w:hAnsi="Times New Roman" w:cs="Times New Roman"/>
+          <w:iCs/>
+          <w:sz w:val="24"/>
+          <w:szCs w:val="24"/>
+        </w:rPr>
+        <w:t xml:space="preserve"> – зависимость толщины пограничного слоя </w:t>
+      </w:r>
+      <m:oMath>
+        <m:r>
+          <w:rPr>
+            <w:rFonts w:ascii="Cambria Math" w:eastAsiaTheme="minorEastAsia" w:hAnsi="Cambria Math" w:cs="Times New Roman"/>
+            <w:sz w:val="24"/>
+            <w:szCs w:val="24"/>
+          </w:rPr>
+          <m:t>δ(x)</m:t>
+        </m:r>
+      </m:oMath>
+      <w:r>
+        <w:rPr>
+          <w:rFonts w:ascii="Times New Roman" w:eastAsiaTheme="minorEastAsia" w:hAnsi="Times New Roman" w:cs="Times New Roman"/>
+          <w:sz w:val="24"/>
+          <w:szCs w:val="24"/>
+        </w:rPr>
+        <w:t xml:space="preserve"> посчитанной через ОДУ</w:t>
+      </w:r>
+    </w:p>
+    <w:p>
+      <w:pPr>
+        <w:jc w:val="center"/>
+        <w:rPr>
+          <w:rFonts w:ascii="Times New Roman" w:eastAsiaTheme="minorEastAsia" w:hAnsi="Times New Roman" w:cs="Times New Roman"/>
+          <w:iCs/>
+          <w:sz w:val="24"/>
+          <w:szCs w:val="24"/>
+        </w:rPr>
+      </w:pPr>
+      <w:r>
+        <w:rPr>
+          <w:rFonts w:ascii="Times New Roman" w:eastAsiaTheme="minorEastAsia" w:hAnsi="Times New Roman" w:cs="Times New Roman"/>
+          <w:iCs/>
+          <w:sz w:val="24"/>
+          <w:szCs w:val="24"/>
+        </w:rPr>
+        <w:drawing>
+          <wp:inline distT="0" distB="0" distL="0" distR="0" wp14:anchorId="469EBBEF" wp14:editId="667A83CF">
+            <wp:extent cx="5940425" cy="2907665"/>
+            <wp:effectExtent l="0" t="0" r="3175" b="6985"/>
+            <wp:docPr id="6" name="Рисунок 6"/>
+            <wp:cNvGraphicFramePr>
+              <a:graphicFrameLocks xmlns:a="http://schemas.openxmlformats.org/drawingml/2006/main" noChangeAspect="1"/>
+            </wp:cNvGraphicFramePr>
+            <a:graphic xmlns:a="http://schemas.openxmlformats.org/drawingml/2006/main">
+              <a:graphicData uri="http://schemas.openxmlformats.org/drawingml/2006/picture">
+                <pic:pic xmlns:pic="http://schemas.openxmlformats.org/drawingml/2006/picture">
+                  <pic:nvPicPr>
+                    <pic:cNvPr id="1" name=""/>
+                    <pic:cNvPicPr/>
+                  </pic:nvPicPr>
+                  <pic:blipFill>
+                    <a:blip r:embed="rId11"/>
+                    <a:stretch>
+                      <a:fillRect/>
+                    </a:stretch>
+                  </pic:blipFill>
+                  <pic:spPr>
+                    <a:xfrm>
+                      <a:off x="0" y="0"/>
+                      <a:ext cx="5940425" cy="2907665"/>
+                    </a:xfrm>
+                    <a:prstGeom prst="rect">
+                      <a:avLst/>
+                    </a:prstGeom>
+                  </pic:spPr>
+                </pic:pic>
+              </a:graphicData>
+            </a:graphic>
+          </wp:inline>
+        </w:drawing>
+      </w:r>
+    </w:p>
+    <w:p>
+      <w:pPr>
+        <w:jc w:val="center"/>
+        <w:rPr>
+          <w:rFonts w:ascii="Times New Roman" w:eastAsiaTheme="minorEastAsia" w:hAnsi="Times New Roman" w:cs="Times New Roman"/>
+          <w:iCs/>
+          <w:sz w:val="24"/>
+          <w:szCs w:val="24"/>
+        </w:rPr>
+      </w:pPr>
+      <w:r>
+        <w:rPr>
+          <w:rFonts w:ascii="Times New Roman" w:eastAsiaTheme="minorEastAsia" w:hAnsi="Times New Roman" w:cs="Times New Roman"/>
+          <w:iCs/>
+          <w:sz w:val="24"/>
+          <w:szCs w:val="24"/>
+        </w:rPr>
+        <w:t>Рисунок 4 – относительная погрешность толщины пограничного слоя</w:t>
+      </w:r>
     </w:p>
     <w:p>
       <w:pPr>
@@ -7463,34 +7518,6 @@
     </w:p>
     <w:p>
       <w:pPr>
-        <w:tabs>
-          <w:tab w:val="center" w:pos="5103"/>
-          <w:tab w:val="right" w:pos="9072"/>
-        </w:tabs>
-        <w:rPr>
-          <w:rFonts w:ascii="Times New Roman" w:eastAsiaTheme="minorEastAsia" w:hAnsi="Times New Roman" w:cs="Times New Roman"/>
-          <w:iCs/>
-          <w:sz w:val="24"/>
-          <w:szCs w:val="24"/>
-        </w:rPr>
-      </w:pPr>
-    </w:p>
-    <w:p>
-      <w:pPr>
-        <w:tabs>
-          <w:tab w:val="center" w:pos="5103"/>
-          <w:tab w:val="right" w:pos="9072"/>
-        </w:tabs>
-        <w:rPr>
-          <w:rFonts w:ascii="Times New Roman" w:eastAsiaTheme="minorEastAsia" w:hAnsi="Times New Roman" w:cs="Times New Roman"/>
-          <w:iCs/>
-          <w:sz w:val="24"/>
-          <w:szCs w:val="24"/>
-        </w:rPr>
-      </w:pPr>
-    </w:p>
-    <w:p>
-      <w:pPr>
         <w:rPr>
           <w:rFonts w:ascii="Times New Roman" w:hAnsi="Times New Roman" w:cs="Times New Roman"/>
           <w:sz w:val="24"/>
@@ -7557,31 +7584,7 @@
           <w:sz w:val="24"/>
           <w:szCs w:val="24"/>
         </w:rPr>
-        <w:t xml:space="preserve">диффузионные процессы методом случайных блужданий. </w:t>
-      </w:r>
-      <w:r>
-        <w:rPr>
-          <w:rFonts w:ascii="Times New Roman" w:hAnsi="Times New Roman" w:cs="Times New Roman"/>
-          <w:sz w:val="24"/>
-          <w:szCs w:val="24"/>
-        </w:rPr>
-        <w:t xml:space="preserve">Из экспериментов установили, что распределения не подчиняются нормальному закону, а блуждание частиц </w:t>
-      </w:r>
-      <w:r>
-        <w:rPr>
-          <w:rFonts w:ascii="Times New Roman" w:hAnsi="Times New Roman" w:cs="Times New Roman"/>
-          <w:sz w:val="24"/>
-          <w:szCs w:val="24"/>
-        </w:rPr>
-        <w:t>является процессом баллистического режима</w:t>
-      </w:r>
-      <w:r>
-        <w:rPr>
-          <w:rFonts w:ascii="Times New Roman" w:hAnsi="Times New Roman" w:cs="Times New Roman"/>
-          <w:sz w:val="24"/>
-          <w:szCs w:val="24"/>
-        </w:rPr>
-        <w:t>.</w:t>
+        <w:t>стационарный пограничный слой.</w:t>
       </w:r>
     </w:p>
     <w:sectPr>
@@ -8347,7 +8350,7 @@
   <w:style w:type="paragraph" w:default="1" w:styleId="a">
     <w:name w:val="Normal"/>
     <w:qFormat/>
-    <w:rsid w:val="00AA14EF"/>
+    <w:rsid w:val="001D56DB"/>
   </w:style>
   <w:style w:type="character" w:default="1" w:styleId="a0">
     <w:name w:val="Default Paragraph Font"/>

--- a/lab4/misha/report/ЛР4_Aкмурзин.docx
+++ b/lab4/misha/report/ЛР4_Aкмурзин.docx
@@ -314,7 +314,25 @@
           <w:sz w:val="24"/>
           <w:szCs w:val="24"/>
         </w:rPr>
-        <w:t>Задача Блазиуса для стационарного пограничного слоя</w:t>
+        <w:t xml:space="preserve">Задача </w:t>
+      </w:r>
+      <w:proofErr w:type="spellStart"/>
+      <w:r>
+        <w:rPr>
+          <w:rFonts w:ascii="Times New Roman" w:hAnsi="Times New Roman" w:cs="Times New Roman"/>
+          <w:sz w:val="24"/>
+          <w:szCs w:val="24"/>
+        </w:rPr>
+        <w:t>Блазиуса</w:t>
+      </w:r>
+      <w:proofErr w:type="spellEnd"/>
+      <w:r>
+        <w:rPr>
+          <w:rFonts w:ascii="Times New Roman" w:hAnsi="Times New Roman" w:cs="Times New Roman"/>
+          <w:sz w:val="24"/>
+          <w:szCs w:val="24"/>
+        </w:rPr>
+        <w:t xml:space="preserve"> для стационарного пограничного слоя</w:t>
       </w:r>
       <w:r>
         <w:rPr>
@@ -834,7 +852,25 @@
           <w:sz w:val="24"/>
           <w:szCs w:val="24"/>
         </w:rPr>
-        <w:t>получить навык моделирования стационарного пограничного слоя на основе решения задачи Блазиуса.</w:t>
+        <w:t xml:space="preserve">получить навык моделирования стационарного пограничного слоя на основе решения задачи </w:t>
+      </w:r>
+      <w:proofErr w:type="spellStart"/>
+      <w:r>
+        <w:rPr>
+          <w:rFonts w:ascii="Times New Roman" w:hAnsi="Times New Roman" w:cs="Times New Roman"/>
+          <w:sz w:val="24"/>
+          <w:szCs w:val="24"/>
+        </w:rPr>
+        <w:t>Блазиуса</w:t>
+      </w:r>
+      <w:proofErr w:type="spellEnd"/>
+      <w:r>
+        <w:rPr>
+          <w:rFonts w:ascii="Times New Roman" w:hAnsi="Times New Roman" w:cs="Times New Roman"/>
+          <w:sz w:val="24"/>
+          <w:szCs w:val="24"/>
+        </w:rPr>
+        <w:t>.</w:t>
       </w:r>
     </w:p>
     <w:p>
@@ -1759,7 +1795,31 @@
           <w:szCs w:val="24"/>
           <w:lang w:eastAsia="ru-RU"/>
         </w:rPr>
-        <w:t>разработать конечно-разностную схему численного решения задачи Блазиуса на логарифмической сетке</w:t>
+        <w:t xml:space="preserve">разработать конечно-разностную схему численного решения задачи </w:t>
+      </w:r>
+      <w:proofErr w:type="spellStart"/>
+      <w:r>
+        <w:rPr>
+          <w:bCs/>
+          <w:color w:val="000000"/>
+          <w:spacing w:val="3"/>
+          <w:sz w:val="24"/>
+          <w:szCs w:val="24"/>
+          <w:lang w:eastAsia="ru-RU"/>
+        </w:rPr>
+        <w:t>Блазиуса</w:t>
+      </w:r>
+      <w:proofErr w:type="spellEnd"/>
+      <w:r>
+        <w:rPr>
+          <w:bCs/>
+          <w:color w:val="000000"/>
+          <w:spacing w:val="3"/>
+          <w:sz w:val="24"/>
+          <w:szCs w:val="24"/>
+          <w:lang w:eastAsia="ru-RU"/>
+        </w:rPr>
+        <w:t xml:space="preserve"> на логарифмической сетке</w:t>
       </w:r>
       <w:r>
         <w:rPr>
@@ -7064,9 +7124,9 @@
           <w:szCs w:val="24"/>
         </w:rPr>
         <w:drawing>
-          <wp:inline distT="0" distB="0" distL="0" distR="0" wp14:anchorId="6A0CBB9F" wp14:editId="18207B11">
-            <wp:extent cx="4713514" cy="2943993"/>
-            <wp:effectExtent l="0" t="0" r="0" b="8890"/>
+          <wp:inline distT="0" distB="0" distL="0" distR="0" wp14:anchorId="6A0CBB9F" wp14:editId="44C5029E">
+            <wp:extent cx="6026841" cy="3764280"/>
+            <wp:effectExtent l="0" t="0" r="0" b="7620"/>
             <wp:docPr id="1" name="Рисунок 1"/>
             <wp:cNvGraphicFramePr>
               <a:graphicFrameLocks xmlns:a="http://schemas.openxmlformats.org/drawingml/2006/main" noChangeAspect="1"/>
@@ -7087,7 +7147,7 @@
                   <pic:spPr>
                     <a:xfrm>
                       <a:off x="0" y="0"/>
-                      <a:ext cx="4726045" cy="2951820"/>
+                      <a:ext cx="6053589" cy="3780987"/>
                     </a:xfrm>
                     <a:prstGeom prst="rect">
                       <a:avLst/>
@@ -7155,10 +7215,11 @@
           <w:sz w:val="24"/>
           <w:szCs w:val="24"/>
         </w:rPr>
+        <w:lastRenderedPageBreak/>
         <w:drawing>
-          <wp:inline distT="0" distB="0" distL="0" distR="0" wp14:anchorId="6103F555" wp14:editId="5DC49129">
-            <wp:extent cx="4386943" cy="3247413"/>
-            <wp:effectExtent l="0" t="0" r="0" b="0"/>
+          <wp:inline distT="0" distB="0" distL="0" distR="0" wp14:anchorId="6103F555" wp14:editId="06F08F1E">
+            <wp:extent cx="5669280" cy="4196656"/>
+            <wp:effectExtent l="0" t="0" r="7620" b="0"/>
             <wp:docPr id="3" name="Рисунок 3"/>
             <wp:cNvGraphicFramePr>
               <a:graphicFrameLocks xmlns:a="http://schemas.openxmlformats.org/drawingml/2006/main" noChangeAspect="1"/>
@@ -7179,7 +7240,7 @@
                   <pic:spPr>
                     <a:xfrm>
                       <a:off x="0" y="0"/>
-                      <a:ext cx="4426019" cy="3276339"/>
+                      <a:ext cx="5728963" cy="4240836"/>
                     </a:xfrm>
                     <a:prstGeom prst="rect">
                       <a:avLst/>
@@ -7302,11 +7363,11 @@
         <w:rPr>
           <w:rFonts w:ascii="Times New Roman" w:eastAsiaTheme="minorEastAsia" w:hAnsi="Times New Roman" w:cs="Times New Roman"/>
           <w:i/>
+          <w:noProof/>
           <w:sz w:val="24"/>
           <w:szCs w:val="24"/>
           <w:lang w:val="en-US"/>
         </w:rPr>
-        <w:lastRenderedPageBreak/>
         <w:drawing>
           <wp:inline distT="0" distB="0" distL="0" distR="0" wp14:anchorId="77A4758D" wp14:editId="72B3D2BC">
             <wp:extent cx="5940425" cy="3765550"/>
@@ -7361,25 +7422,7 @@
           <w:sz w:val="24"/>
           <w:szCs w:val="24"/>
         </w:rPr>
-        <w:t xml:space="preserve">Рисунок </w:t>
-      </w:r>
-      <w:r>
-        <w:rPr>
-          <w:rFonts w:ascii="Times New Roman" w:eastAsiaTheme="minorEastAsia" w:hAnsi="Times New Roman" w:cs="Times New Roman"/>
-          <w:iCs/>
-          <w:sz w:val="24"/>
-          <w:szCs w:val="24"/>
-        </w:rPr>
-        <w:t>3</w:t>
-      </w:r>
-      <w:r>
-        <w:rPr>
-          <w:rFonts w:ascii="Times New Roman" w:eastAsiaTheme="minorEastAsia" w:hAnsi="Times New Roman" w:cs="Times New Roman"/>
-          <w:iCs/>
-          <w:sz w:val="24"/>
-          <w:szCs w:val="24"/>
-        </w:rPr>
-        <w:t xml:space="preserve"> – зависимость толщины пограничного слоя </w:t>
+        <w:t xml:space="preserve">Рисунок 3 – зависимость толщины пограничного слоя </w:t>
       </w:r>
       <m:oMath>
         <m:r>
@@ -7414,9 +7457,11 @@
         <w:rPr>
           <w:rFonts w:ascii="Times New Roman" w:eastAsiaTheme="minorEastAsia" w:hAnsi="Times New Roman" w:cs="Times New Roman"/>
           <w:iCs/>
-          <w:sz w:val="24"/>
-          <w:szCs w:val="24"/>
-        </w:rPr>
+          <w:noProof/>
+          <w:sz w:val="24"/>
+          <w:szCs w:val="24"/>
+        </w:rPr>
+        <w:lastRenderedPageBreak/>
         <w:drawing>
           <wp:inline distT="0" distB="0" distL="0" distR="0" wp14:anchorId="469EBBEF" wp14:editId="667A83CF">
             <wp:extent cx="5940425" cy="2907665"/>
@@ -7494,6 +7539,243 @@
           <w:tab w:val="center" w:pos="5103"/>
           <w:tab w:val="right" w:pos="9072"/>
         </w:tabs>
+        <w:jc w:val="center"/>
+        <w:rPr>
+          <w:rFonts w:ascii="Times New Roman" w:eastAsiaTheme="minorEastAsia" w:hAnsi="Times New Roman" w:cs="Times New Roman"/>
+          <w:iCs/>
+          <w:sz w:val="24"/>
+          <w:szCs w:val="24"/>
+        </w:rPr>
+      </w:pPr>
+      <w:r>
+        <w:rPr>
+          <w:rFonts w:ascii="Times New Roman" w:eastAsiaTheme="minorEastAsia" w:hAnsi="Times New Roman" w:cs="Times New Roman"/>
+          <w:iCs/>
+          <w:sz w:val="24"/>
+          <w:szCs w:val="24"/>
+        </w:rPr>
+        <w:drawing>
+          <wp:inline distT="0" distB="0" distL="0" distR="0" wp14:anchorId="12F90116" wp14:editId="5FC89D14">
+            <wp:extent cx="4496360" cy="3843655"/>
+            <wp:effectExtent l="0" t="0" r="0" b="4445"/>
+            <wp:docPr id="2" name="Рисунок 2"/>
+            <wp:cNvGraphicFramePr>
+              <a:graphicFrameLocks xmlns:a="http://schemas.openxmlformats.org/drawingml/2006/main" noChangeAspect="1"/>
+            </wp:cNvGraphicFramePr>
+            <a:graphic xmlns:a="http://schemas.openxmlformats.org/drawingml/2006/main">
+              <a:graphicData uri="http://schemas.openxmlformats.org/drawingml/2006/picture">
+                <pic:pic xmlns:pic="http://schemas.openxmlformats.org/drawingml/2006/picture">
+                  <pic:nvPicPr>
+                    <pic:cNvPr id="1" name=""/>
+                    <pic:cNvPicPr/>
+                  </pic:nvPicPr>
+                  <pic:blipFill>
+                    <a:blip r:embed="rId12"/>
+                    <a:stretch>
+                      <a:fillRect/>
+                    </a:stretch>
+                  </pic:blipFill>
+                  <pic:spPr>
+                    <a:xfrm>
+                      <a:off x="0" y="0"/>
+                      <a:ext cx="4500163" cy="3846906"/>
+                    </a:xfrm>
+                    <a:prstGeom prst="rect">
+                      <a:avLst/>
+                    </a:prstGeom>
+                  </pic:spPr>
+                </pic:pic>
+              </a:graphicData>
+            </a:graphic>
+          </wp:inline>
+        </w:drawing>
+      </w:r>
+    </w:p>
+    <w:p>
+      <w:pPr>
+        <w:tabs>
+          <w:tab w:val="center" w:pos="5103"/>
+          <w:tab w:val="right" w:pos="9072"/>
+        </w:tabs>
+        <w:jc w:val="center"/>
+        <w:rPr>
+          <w:rFonts w:ascii="Times New Roman" w:eastAsiaTheme="minorEastAsia" w:hAnsi="Times New Roman" w:cs="Times New Roman"/>
+          <w:iCs/>
+          <w:sz w:val="24"/>
+          <w:szCs w:val="24"/>
+        </w:rPr>
+      </w:pPr>
+      <w:r>
+        <w:rPr>
+          <w:rFonts w:ascii="Times New Roman" w:eastAsiaTheme="minorEastAsia" w:hAnsi="Times New Roman" w:cs="Times New Roman"/>
+          <w:iCs/>
+          <w:sz w:val="24"/>
+          <w:szCs w:val="24"/>
+        </w:rPr>
+        <w:t xml:space="preserve">Рисунок 5 – относительная погрешность численного решения </w:t>
+      </w:r>
+      <m:oMath>
+        <m:r>
+          <w:rPr>
+            <w:rFonts w:ascii="Cambria Math" w:eastAsiaTheme="minorEastAsia" w:hAnsi="Cambria Math" w:cs="Times New Roman"/>
+            <w:sz w:val="24"/>
+            <w:szCs w:val="24"/>
+          </w:rPr>
+          <m:t>u</m:t>
+        </m:r>
+      </m:oMath>
+    </w:p>
+    <w:p>
+      <w:pPr>
+        <w:tabs>
+          <w:tab w:val="center" w:pos="5103"/>
+          <w:tab w:val="right" w:pos="9072"/>
+        </w:tabs>
+        <w:jc w:val="center"/>
+        <w:rPr>
+          <w:rFonts w:ascii="Times New Roman" w:eastAsiaTheme="minorEastAsia" w:hAnsi="Times New Roman" w:cs="Times New Roman"/>
+          <w:iCs/>
+          <w:sz w:val="24"/>
+          <w:szCs w:val="24"/>
+          <w:lang w:val="en-US"/>
+        </w:rPr>
+      </w:pPr>
+      <w:r>
+        <w:rPr>
+          <w:rFonts w:ascii="Times New Roman" w:eastAsiaTheme="minorEastAsia" w:hAnsi="Times New Roman" w:cs="Times New Roman"/>
+          <w:iCs/>
+          <w:sz w:val="24"/>
+          <w:szCs w:val="24"/>
+          <w:lang w:val="en-US"/>
+        </w:rPr>
+        <w:lastRenderedPageBreak/>
+        <w:drawing>
+          <wp:inline distT="0" distB="0" distL="0" distR="0" wp14:anchorId="0BBFD563" wp14:editId="3D68A7E6">
+            <wp:extent cx="4289425" cy="4143158"/>
+            <wp:effectExtent l="0" t="0" r="0" b="0"/>
+            <wp:docPr id="4" name="Рисунок 4"/>
+            <wp:cNvGraphicFramePr>
+              <a:graphicFrameLocks xmlns:a="http://schemas.openxmlformats.org/drawingml/2006/main" noChangeAspect="1"/>
+            </wp:cNvGraphicFramePr>
+            <a:graphic xmlns:a="http://schemas.openxmlformats.org/drawingml/2006/main">
+              <a:graphicData uri="http://schemas.openxmlformats.org/drawingml/2006/picture">
+                <pic:pic xmlns:pic="http://schemas.openxmlformats.org/drawingml/2006/picture">
+                  <pic:nvPicPr>
+                    <pic:cNvPr id="1" name=""/>
+                    <pic:cNvPicPr/>
+                  </pic:nvPicPr>
+                  <pic:blipFill>
+                    <a:blip r:embed="rId13"/>
+                    <a:stretch>
+                      <a:fillRect/>
+                    </a:stretch>
+                  </pic:blipFill>
+                  <pic:spPr>
+                    <a:xfrm>
+                      <a:off x="0" y="0"/>
+                      <a:ext cx="4292604" cy="4146228"/>
+                    </a:xfrm>
+                    <a:prstGeom prst="rect">
+                      <a:avLst/>
+                    </a:prstGeom>
+                  </pic:spPr>
+                </pic:pic>
+              </a:graphicData>
+            </a:graphic>
+          </wp:inline>
+        </w:drawing>
+      </w:r>
+    </w:p>
+    <w:p>
+      <w:pPr>
+        <w:tabs>
+          <w:tab w:val="center" w:pos="5103"/>
+          <w:tab w:val="right" w:pos="9072"/>
+        </w:tabs>
+        <w:jc w:val="center"/>
+        <w:rPr>
+          <w:rFonts w:ascii="Times New Roman" w:eastAsiaTheme="minorEastAsia" w:hAnsi="Times New Roman" w:cs="Times New Roman"/>
+          <w:i/>
+          <w:iCs/>
+          <w:sz w:val="24"/>
+          <w:szCs w:val="24"/>
+        </w:rPr>
+      </w:pPr>
+      <w:r>
+        <w:rPr>
+          <w:rFonts w:ascii="Times New Roman" w:eastAsiaTheme="minorEastAsia" w:hAnsi="Times New Roman" w:cs="Times New Roman"/>
+          <w:iCs/>
+          <w:sz w:val="24"/>
+          <w:szCs w:val="24"/>
+        </w:rPr>
+        <w:t xml:space="preserve">Рисунок </w:t>
+      </w:r>
+      <w:r>
+        <w:rPr>
+          <w:rFonts w:ascii="Times New Roman" w:eastAsiaTheme="minorEastAsia" w:hAnsi="Times New Roman" w:cs="Times New Roman"/>
+          <w:iCs/>
+          <w:sz w:val="24"/>
+          <w:szCs w:val="24"/>
+        </w:rPr>
+        <w:t>6</w:t>
+      </w:r>
+      <w:r>
+        <w:rPr>
+          <w:rFonts w:ascii="Times New Roman" w:eastAsiaTheme="minorEastAsia" w:hAnsi="Times New Roman" w:cs="Times New Roman"/>
+          <w:iCs/>
+          <w:sz w:val="24"/>
+          <w:szCs w:val="24"/>
+        </w:rPr>
+        <w:t xml:space="preserve"> – относительная погрешность численного решения </w:t>
+      </w:r>
+      <m:oMath>
+        <m:r>
+          <w:rPr>
+            <w:rFonts w:ascii="Cambria Math" w:eastAsiaTheme="minorEastAsia" w:hAnsi="Cambria Math" w:cs="Times New Roman"/>
+            <w:sz w:val="24"/>
+            <w:szCs w:val="24"/>
+          </w:rPr>
+          <m:t>v</m:t>
+        </m:r>
+      </m:oMath>
+    </w:p>
+    <w:p>
+      <w:pPr>
+        <w:tabs>
+          <w:tab w:val="center" w:pos="5103"/>
+          <w:tab w:val="right" w:pos="9072"/>
+        </w:tabs>
+        <w:jc w:val="center"/>
+        <w:rPr>
+          <w:rFonts w:ascii="Times New Roman" w:eastAsiaTheme="minorEastAsia" w:hAnsi="Times New Roman" w:cs="Times New Roman"/>
+          <w:iCs/>
+          <w:sz w:val="24"/>
+          <w:szCs w:val="24"/>
+        </w:rPr>
+      </w:pPr>
+    </w:p>
+    <w:p>
+      <w:pPr>
+        <w:tabs>
+          <w:tab w:val="center" w:pos="5103"/>
+          <w:tab w:val="right" w:pos="9072"/>
+        </w:tabs>
+        <w:jc w:val="center"/>
+        <w:rPr>
+          <w:rFonts w:ascii="Times New Roman" w:eastAsiaTheme="minorEastAsia" w:hAnsi="Times New Roman" w:cs="Times New Roman"/>
+          <w:iCs/>
+          <w:sz w:val="24"/>
+          <w:szCs w:val="24"/>
+        </w:rPr>
+      </w:pPr>
+    </w:p>
+    <w:p>
+      <w:pPr>
+        <w:tabs>
+          <w:tab w:val="center" w:pos="5103"/>
+          <w:tab w:val="right" w:pos="9072"/>
+        </w:tabs>
+        <w:jc w:val="center"/>
         <w:rPr>
           <w:rFonts w:ascii="Times New Roman" w:eastAsiaTheme="minorEastAsia" w:hAnsi="Times New Roman" w:cs="Times New Roman"/>
           <w:iCs/>
